--- a/软件架构设计说明书_G07_B_v0.1.docx
+++ b/软件架构设计说明书_G07_B_v0.1.docx
@@ -1877,8 +1877,6 @@
               <w:lang w:val="en-US" w:eastAsia="zh-CN"/>
             </w:rPr>
           </w:pPr>
-          <w:bookmarkStart w:id="13" w:name="_GoBack"/>
-          <w:bookmarkEnd w:id="13"/>
           <w:r>
             <w:rPr>
               <w:lang w:val="zh-CN"/>
@@ -3773,6 +3771,77 @@
         <w:t>可扩展性设计</w:t>
       </w:r>
       <w:bookmarkEnd w:id="9"/>
+    </w:p>
+    <w:p>
+      <w:pPr>
+        <w:ind w:firstLine="420" w:firstLineChars="0"/>
+        <w:rPr>
+          <w:rFonts w:hint="eastAsia" w:ascii="宋体" w:hAnsi="宋体" w:eastAsia="宋体" w:cs="宋体"/>
+          <w:sz w:val="21"/>
+          <w:szCs w:val="21"/>
+          <w:lang w:val="en-US" w:eastAsia="zh-CN"/>
+        </w:rPr>
+      </w:pPr>
+      <w:r>
+        <w:rPr>
+          <w:rFonts w:hint="eastAsia" w:ascii="宋体" w:hAnsi="宋体" w:eastAsia="宋体" w:cs="宋体"/>
+          <w:sz w:val="21"/>
+          <w:szCs w:val="21"/>
+          <w:lang w:val="en-US" w:eastAsia="zh-CN"/>
+        </w:rPr>
+        <w:t>系统的可拓展设计主要分为两个方面：纵向拓展性和横向拓展性；</w:t>
+      </w:r>
+    </w:p>
+    <w:p>
+      <w:pPr>
+        <w:ind w:firstLine="420" w:firstLineChars="0"/>
+        <w:rPr>
+          <w:rFonts w:hint="eastAsia" w:ascii="宋体" w:hAnsi="宋体" w:eastAsia="宋体" w:cs="宋体"/>
+          <w:sz w:val="21"/>
+          <w:szCs w:val="21"/>
+          <w:lang w:val="en-US" w:eastAsia="zh-CN"/>
+        </w:rPr>
+      </w:pPr>
+      <w:r>
+        <w:rPr>
+          <w:rFonts w:hint="eastAsia" w:ascii="宋体" w:hAnsi="宋体" w:eastAsia="宋体" w:cs="宋体"/>
+          <w:sz w:val="21"/>
+          <w:szCs w:val="21"/>
+          <w:lang w:val="en-US" w:eastAsia="zh-CN"/>
+        </w:rPr>
+        <w:t>纵向拓展性主要指功能和工具组件上的拓展性。我们根据需求分析得出的领域模型、SDS、用例分析，将系统业务分为一个个模块，模块内部耦合紧密，且力求简洁、贴近实际的API设计，这使得模块内部工作流程简单、调用快速且成本极低，同时模块符合开闭原则，紧密的耦合对修改封闭，抽象的接口使得我们的需求变</w:t>
+      </w:r>
+      <w:bookmarkStart w:id="13" w:name="_GoBack"/>
+      <w:bookmarkEnd w:id="13"/>
+      <w:r>
+        <w:rPr>
+          <w:rFonts w:hint="eastAsia" w:ascii="宋体" w:hAnsi="宋体" w:eastAsia="宋体" w:cs="宋体"/>
+          <w:sz w:val="21"/>
+          <w:szCs w:val="21"/>
+          <w:lang w:val="en-US" w:eastAsia="zh-CN"/>
+        </w:rPr>
+        <w:t>化可以采用拓展接口的方法实现（对扩展开放）；模块与模块之间，在开发初期为调试和测试的方便性采用单体，开发后期转化为微服务架构，模块之间采用TCP/RPC通信，这样对新模块的加入也会很友好，新业务的创建和消除会变得很简单；同时，在技术层面，我们将不同的工具和服务部署在不同的进程中，而不是部署在同一个jar包中，这样可以让我们的工具可以方便的进行替换和更新；同时我们使用Dubbo或Eureka治理我们的服务，可以做到服务的快速注册或下线，这使我们的系统拥有很好的纵向拓展性。</w:t>
+      </w:r>
+    </w:p>
+    <w:p>
+      <w:pPr>
+        <w:ind w:firstLine="420" w:firstLineChars="0"/>
+        <w:rPr>
+          <w:rFonts w:hint="default" w:ascii="宋体" w:hAnsi="宋体" w:eastAsia="宋体" w:cs="宋体"/>
+          <w:sz w:val="21"/>
+          <w:szCs w:val="21"/>
+          <w:lang w:val="en-US" w:eastAsia="zh-CN"/>
+        </w:rPr>
+      </w:pPr>
+      <w:r>
+        <w:rPr>
+          <w:rFonts w:hint="eastAsia" w:ascii="宋体" w:hAnsi="宋体" w:eastAsia="宋体" w:cs="宋体"/>
+          <w:sz w:val="21"/>
+          <w:szCs w:val="21"/>
+          <w:lang w:val="en-US" w:eastAsia="zh-CN"/>
+        </w:rPr>
+        <w:t>横向拓展性主要来源于我们部署的网关服务和服务治理组件，gateway可以做到对客户暴露统一的接口（并做一些流量控制和权限管理等），服务限流和负载均衡则让我们更好地管理我们的服务，使得我们可以使用多个虚拟机或容器进行多个服务实例的部署及管理，当流量逐渐增大或突发流量来临时，我们可以采用多实例部署加实施相应后备策略的方式来应对。</w:t>
+      </w:r>
     </w:p>
     <w:p>
       <w:pPr>
@@ -4431,8 +4500,8 @@
     <w:lsdException w:uiPriority="99" w:name="index 7"/>
     <w:lsdException w:uiPriority="99" w:name="index 8"/>
     <w:lsdException w:uiPriority="99" w:name="index 9"/>
-    <w:lsdException w:uiPriority="39" w:semiHidden="0" w:name="toc 1"/>
-    <w:lsdException w:uiPriority="39" w:semiHidden="0" w:name="toc 2"/>
+    <w:lsdException w:qFormat="1" w:uiPriority="39" w:semiHidden="0" w:name="toc 1"/>
+    <w:lsdException w:qFormat="1" w:uiPriority="39" w:semiHidden="0" w:name="toc 2"/>
     <w:lsdException w:uiPriority="39" w:semiHidden="0" w:name="toc 3"/>
     <w:lsdException w:uiPriority="39" w:name="toc 4"/>
     <w:lsdException w:uiPriority="39" w:name="toc 5"/>
@@ -4443,8 +4512,8 @@
     <w:lsdException w:uiPriority="99" w:name="Normal Indent"/>
     <w:lsdException w:uiPriority="99" w:name="footnote text"/>
     <w:lsdException w:uiPriority="99" w:name="annotation text"/>
-    <w:lsdException w:uiPriority="99" w:semiHidden="0" w:name="header"/>
-    <w:lsdException w:uiPriority="99" w:semiHidden="0" w:name="footer"/>
+    <w:lsdException w:qFormat="1" w:uiPriority="99" w:semiHidden="0" w:name="header"/>
+    <w:lsdException w:qFormat="1" w:uiPriority="99" w:semiHidden="0" w:name="footer"/>
     <w:lsdException w:uiPriority="99" w:name="index heading"/>
     <w:lsdException w:qFormat="1" w:uiPriority="35" w:semiHidden="0" w:name="caption"/>
     <w:lsdException w:uiPriority="99" w:semiHidden="0" w:name="table of figures"/>
@@ -4479,7 +4548,7 @@
     <w:lsdException w:uiPriority="99" w:name="Signature"/>
     <w:lsdException w:qFormat="1" w:uiPriority="1" w:name="Default Paragraph Font"/>
     <w:lsdException w:uiPriority="99" w:name="Body Text"/>
-    <w:lsdException w:unhideWhenUsed="0" w:uiPriority="0" w:semiHidden="0" w:name="Body Text Indent"/>
+    <w:lsdException w:qFormat="1" w:unhideWhenUsed="0" w:uiPriority="0" w:semiHidden="0" w:name="Body Text Indent"/>
     <w:lsdException w:uiPriority="99" w:name="List Continue"/>
     <w:lsdException w:uiPriority="99" w:name="List Continue 2"/>
     <w:lsdException w:uiPriority="99" w:name="List Continue 3"/>
@@ -4493,7 +4562,7 @@
     <w:lsdException w:uiPriority="99" w:name="Body Text First Indent 2"/>
     <w:lsdException w:uiPriority="99" w:name="Note Heading"/>
     <w:lsdException w:uiPriority="99" w:name="Body Text 2"/>
-    <w:lsdException w:unhideWhenUsed="0" w:uiPriority="0" w:semiHidden="0" w:name="Body Text 3"/>
+    <w:lsdException w:qFormat="1" w:unhideWhenUsed="0" w:uiPriority="0" w:semiHidden="0" w:name="Body Text 3"/>
     <w:lsdException w:uiPriority="99" w:name="Body Text Indent 2"/>
     <w:lsdException w:uiPriority="99" w:name="Body Text Indent 3"/>
     <w:lsdException w:uiPriority="99" w:name="Block Text"/>
@@ -4504,7 +4573,7 @@
     <w:lsdException w:uiPriority="99" w:name="Document Map"/>
     <w:lsdException w:uiPriority="99" w:name="Plain Text"/>
     <w:lsdException w:uiPriority="99" w:name="E-mail Signature"/>
-    <w:lsdException w:uiPriority="99" w:name="Normal (Web)"/>
+    <w:lsdException w:qFormat="1" w:uiPriority="99" w:name="Normal (Web)"/>
     <w:lsdException w:uiPriority="99" w:name="HTML Acronym"/>
     <w:lsdException w:uiPriority="99" w:name="HTML Address"/>
     <w:lsdException w:uiPriority="99" w:name="HTML Cite"/>
@@ -4515,7 +4584,7 @@
     <w:lsdException w:uiPriority="99" w:name="HTML Sample"/>
     <w:lsdException w:uiPriority="99" w:name="HTML Typewriter"/>
     <w:lsdException w:uiPriority="99" w:name="HTML Variable"/>
-    <w:lsdException w:uiPriority="99" w:name="Normal Table"/>
+    <w:lsdException w:qFormat="1" w:uiPriority="99" w:name="Normal Table"/>
     <w:lsdException w:uiPriority="99" w:name="annotation subject"/>
     <w:lsdException w:uiPriority="99" w:name="Table Simple 1"/>
     <w:lsdException w:uiPriority="99" w:name="Table Simple 2"/>
@@ -4560,7 +4629,7 @@
     <w:lsdException w:uiPriority="99" w:name="Table Web 2"/>
     <w:lsdException w:unhideWhenUsed="0" w:uiPriority="99" w:semiHidden="0" w:name="Table Web 3"/>
     <w:lsdException w:uiPriority="99" w:name="Balloon Text"/>
-    <w:lsdException w:unhideWhenUsed="0" w:uiPriority="39" w:semiHidden="0" w:name="Table Grid"/>
+    <w:lsdException w:qFormat="1" w:unhideWhenUsed="0" w:uiPriority="39" w:semiHidden="0" w:name="Table Grid"/>
     <w:lsdException w:unhideWhenUsed="0" w:uiPriority="99" w:semiHidden="0" w:name="Table Theme"/>
     <w:lsdException w:qFormat="1" w:unhideWhenUsed="0" w:uiPriority="1" w:semiHidden="0" w:name="No Spacing"/>
     <w:lsdException w:unhideWhenUsed="0" w:uiPriority="60" w:semiHidden="0" w:name="Light Shading"/>
@@ -4776,6 +4845,7 @@
     <w:name w:val="Normal Table"/>
     <w:semiHidden/>
     <w:unhideWhenUsed/>
+    <w:qFormat/>
     <w:uiPriority w:val="99"/>
     <w:tblPr>
       <w:tblCellMar>
@@ -4803,6 +4873,7 @@
     <w:name w:val="Body Text 3"/>
     <w:basedOn w:val="1"/>
     <w:link w:val="29"/>
+    <w:qFormat/>
     <w:uiPriority w:val="0"/>
     <w:pPr>
       <w:snapToGrid/>
@@ -4819,6 +4890,7 @@
     <w:name w:val="Body Text Indent"/>
     <w:basedOn w:val="1"/>
     <w:link w:val="28"/>
+    <w:qFormat/>
     <w:uiPriority w:val="0"/>
     <w:pPr>
       <w:tabs>
@@ -4850,6 +4922,7 @@
     <w:basedOn w:val="1"/>
     <w:link w:val="27"/>
     <w:unhideWhenUsed/>
+    <w:qFormat/>
     <w:uiPriority w:val="99"/>
     <w:pPr>
       <w:tabs>
@@ -4869,6 +4942,7 @@
     <w:basedOn w:val="1"/>
     <w:link w:val="26"/>
     <w:unhideWhenUsed/>
+    <w:qFormat/>
     <w:uiPriority w:val="99"/>
     <w:pPr>
       <w:pBdr>
@@ -4891,6 +4965,7 @@
     <w:basedOn w:val="1"/>
     <w:next w:val="1"/>
     <w:unhideWhenUsed/>
+    <w:qFormat/>
     <w:uiPriority w:val="39"/>
   </w:style>
   <w:style w:type="paragraph" w:styleId="12">
@@ -4908,6 +4983,7 @@
     <w:basedOn w:val="1"/>
     <w:next w:val="1"/>
     <w:unhideWhenUsed/>
+    <w:qFormat/>
     <w:uiPriority w:val="39"/>
     <w:pPr>
       <w:ind w:left="420" w:leftChars="200"/>
@@ -4918,6 +4994,7 @@
     <w:basedOn w:val="1"/>
     <w:semiHidden/>
     <w:unhideWhenUsed/>
+    <w:qFormat/>
     <w:uiPriority w:val="99"/>
     <w:pPr>
       <w:spacing w:before="0" w:beforeAutospacing="1" w:after="0" w:afterAutospacing="1"/>
@@ -4933,6 +5010,7 @@
   <w:style w:type="table" w:styleId="16">
     <w:name w:val="Table Grid"/>
     <w:basedOn w:val="15"/>
+    <w:qFormat/>
     <w:uiPriority w:val="39"/>
     <w:tblPr>
       <w:tblBorders>
@@ -5005,6 +5083,7 @@
     <w:name w:val="标题 2 字符"/>
     <w:basedOn w:val="17"/>
     <w:link w:val="3"/>
+    <w:qFormat/>
     <w:uiPriority w:val="9"/>
     <w:rPr>
       <w:rFonts w:asciiTheme="majorHAnsi" w:hAnsiTheme="majorHAnsi" w:eastAsiaTheme="majorEastAsia" w:cstheme="majorBidi"/>
@@ -5030,6 +5109,7 @@
     <w:name w:val="无间隔 字符"/>
     <w:basedOn w:val="17"/>
     <w:link w:val="23"/>
+    <w:qFormat/>
     <w:uiPriority w:val="1"/>
     <w:rPr>
       <w:kern w:val="0"/>
@@ -5066,6 +5146,7 @@
     <w:name w:val="页眉 字符"/>
     <w:basedOn w:val="17"/>
     <w:link w:val="10"/>
+    <w:qFormat/>
     <w:uiPriority w:val="99"/>
     <w:rPr>
       <w:sz w:val="18"/>
@@ -5076,6 +5157,7 @@
     <w:name w:val="页脚 字符"/>
     <w:basedOn w:val="17"/>
     <w:link w:val="9"/>
+    <w:qFormat/>
     <w:uiPriority w:val="99"/>
     <w:rPr>
       <w:sz w:val="18"/>
@@ -5086,6 +5168,7 @@
     <w:name w:val="正文文本缩进 字符"/>
     <w:basedOn w:val="17"/>
     <w:link w:val="7"/>
+    <w:qFormat/>
     <w:uiPriority w:val="0"/>
     <w:rPr>
       <w:rFonts w:ascii="Times New Roman" w:hAnsi="Times New Roman" w:eastAsia="宋体" w:cs="Times New Roman"/>
@@ -5098,6 +5181,7 @@
     <w:name w:val="正文文本 3 字符"/>
     <w:basedOn w:val="17"/>
     <w:link w:val="6"/>
+    <w:qFormat/>
     <w:uiPriority w:val="0"/>
     <w:rPr>
       <w:rFonts w:ascii="Times New Roman" w:hAnsi="Times New Roman" w:eastAsia="宋体" w:cs="Times New Roman"/>
@@ -5109,6 +5193,7 @@
   <w:style w:type="paragraph" w:customStyle="1" w:styleId="30">
     <w:name w:val="infoblue"/>
     <w:basedOn w:val="1"/>
+    <w:qFormat/>
     <w:uiPriority w:val="0"/>
     <w:pPr>
       <w:widowControl/>
@@ -5181,7 +5266,7 @@
     <w:charset w:val="86"/>
     <w:family w:val="auto"/>
     <w:pitch w:val="default"/>
-    <w:sig w:usb0="00000003" w:usb1="288F0000" w:usb2="00000006" w:usb3="00000000" w:csb0="00040001" w:csb1="00000000"/>
+    <w:sig w:usb0="00000203" w:usb1="288F0000" w:usb2="00000006" w:usb3="00000000" w:csb0="00040001" w:csb1="00000000"/>
   </w:font>
   <w:font w:name="Wingdings">
     <w:panose1 w:val="05000000000000000000"/>
@@ -5223,7 +5308,7 @@
     <w:charset w:val="00"/>
     <w:family w:val="swiss"/>
     <w:pitch w:val="default"/>
-    <w:sig w:usb0="E4002EFF" w:usb1="C000247B" w:usb2="00000009" w:usb3="00000000" w:csb0="200001FF" w:csb1="00000000"/>
+    <w:sig w:usb0="E4002EFF" w:usb1="C200247B" w:usb2="00000009" w:usb3="00000000" w:csb0="200001FF" w:csb1="00000000"/>
   </w:font>
   <w:font w:name="等线">
     <w:panose1 w:val="02010600030101010101"/>
@@ -5635,6 +5720,10 @@
 </file>
 
 <file path=customXml/item2.xml><?xml version="1.0" encoding="utf-8"?>
+<b:Sources xmlns:b="http://schemas.openxmlformats.org/officeDocument/2006/bibliography" xmlns="http://schemas.openxmlformats.org/officeDocument/2006/bibliography" SelectedStyle="\APASixthEditionOfficeOnline.xsl" StyleName="APA" Version="6"/>
+</file>
+
+<file path=customXml/item3.xml><?xml version="1.0" encoding="utf-8"?>
 <CoverPageProperties xmlns="http://schemas.microsoft.com/office/2006/coverPageProps">
   <PublishDate/>
   <Abstract/>
@@ -5643,10 +5732,6 @@
   <CompanyFax/>
   <CompanyEmail>华东师范大学 计算机科学与软件工程学院</CompanyEmail>
 </CoverPageProperties>
-</file>
-
-<file path=customXml/item3.xml><?xml version="1.0" encoding="utf-8"?>
-<b:Sources xmlns:b="http://schemas.openxmlformats.org/officeDocument/2006/bibliography" xmlns="http://schemas.openxmlformats.org/officeDocument/2006/bibliography" SelectedStyle="\APASixthEditionOfficeOnline.xsl" StyleName="APA" Version="6"/>
 </file>
 
 <file path=customXml/itemProps1.xml><?xml version="1.0" encoding="utf-8"?>
@@ -5658,13 +5743,13 @@
 </file>
 
 <file path=customXml/itemProps2.xml><?xml version="1.0" encoding="utf-8"?>
-<ds:datastoreItem xmlns:ds="http://schemas.openxmlformats.org/officeDocument/2006/customXml" ds:itemID="{55AF091B-3C7A-41E3-B477-F2FDAA23CFDA}">
+<ds:datastoreItem xmlns:ds="http://schemas.openxmlformats.org/officeDocument/2006/customXml" ds:itemID="{3927AB84-17F4-4203-BA74-D64FE3C52CD8}">
   <ds:schemaRefs/>
 </ds:datastoreItem>
 </file>
 
 <file path=customXml/itemProps3.xml><?xml version="1.0" encoding="utf-8"?>
-<ds:datastoreItem xmlns:ds="http://schemas.openxmlformats.org/officeDocument/2006/customXml" ds:itemID="{3927AB84-17F4-4203-BA74-D64FE3C52CD8}">
+<ds:datastoreItem xmlns:ds="http://schemas.openxmlformats.org/officeDocument/2006/customXml" ds:itemID="{55AF091B-3C7A-41E3-B477-F2FDAA23CFDA}">
   <ds:schemaRefs/>
 </ds:datastoreItem>
 </file>